--- a/Project2/Project 2 report.docx
+++ b/Project2/Project 2 report.docx
@@ -613,23 +613,7 @@
           <w:rFonts w:cstheme="minorHAnsi"/>
           <w:lang w:val="en-US"/>
         </w:rPr>
-        <w:t xml:space="preserve">For Part A, we need to construct a convolutional neural network and train the network to recognize image classes. The dataset used in the project is CIFAR-10 dataset which contains RGB </w:t>
-      </w:r>
-      <w:proofErr w:type="spellStart"/>
-      <w:r>
-        <w:rPr>
-          <w:rFonts w:cstheme="minorHAnsi"/>
-          <w:lang w:val="en-US"/>
-        </w:rPr>
-        <w:t>colour</w:t>
-      </w:r>
-      <w:proofErr w:type="spellEnd"/>
-      <w:r>
-        <w:rPr>
-          <w:rFonts w:cstheme="minorHAnsi"/>
-          <w:lang w:val="en-US"/>
-        </w:rPr>
-        <w:t xml:space="preserve"> images of size 32 x 32 and 10 classes. We then </w:t>
+        <w:t xml:space="preserve">For Part A, we need to construct a convolutional neural network and train the network to recognize image classes. The dataset used in the project is CIFAR-10 dataset which contains RGB colour images of size 32 x 32 and 10 classes. We then </w:t>
       </w:r>
       <w:r>
         <w:rPr>
@@ -643,23 +627,7 @@
           <w:rFonts w:cstheme="minorHAnsi"/>
           <w:lang w:val="en-US"/>
         </w:rPr>
-        <w:t xml:space="preserve"> CNN using different approaches such as momentum, </w:t>
-      </w:r>
-      <w:proofErr w:type="spellStart"/>
-      <w:r>
-        <w:rPr>
-          <w:rFonts w:cstheme="minorHAnsi"/>
-          <w:lang w:val="en-US"/>
-        </w:rPr>
-        <w:t>RMSProp</w:t>
-      </w:r>
-      <w:proofErr w:type="spellEnd"/>
-      <w:r>
-        <w:rPr>
-          <w:rFonts w:cstheme="minorHAnsi"/>
-          <w:lang w:val="en-US"/>
-        </w:rPr>
-        <w:t>, Adam optimizer and dropout.</w:t>
+        <w:t xml:space="preserve"> CNN using different approaches such as momentum, RMSProp, Adam optimizer and dropout.</w:t>
       </w:r>
     </w:p>
     <w:p>
@@ -698,23 +666,7 @@
           <w:rFonts w:cstheme="minorHAnsi"/>
           <w:lang w:val="en-US"/>
         </w:rPr>
-        <w:t xml:space="preserve">The dataset used in the project contains the first paragraphs collected from </w:t>
-      </w:r>
-      <w:proofErr w:type="spellStart"/>
-      <w:r>
-        <w:rPr>
-          <w:rFonts w:cstheme="minorHAnsi"/>
-          <w:lang w:val="en-US"/>
-        </w:rPr>
-        <w:t>Wikipage</w:t>
-      </w:r>
-      <w:proofErr w:type="spellEnd"/>
-      <w:r>
-        <w:rPr>
-          <w:rFonts w:cstheme="minorHAnsi"/>
-          <w:lang w:val="en-US"/>
-        </w:rPr>
-        <w:t xml:space="preserve"> and their labels about their category. We then compare the accuracies , running time and performance of different neural networks on text classification task.</w:t>
+        <w:t>The dataset used in the project contains the first paragraphs collected from Wikipage and their labels about their category. We then compare the accuracies , running time and performance of different neural networks on text classification task.</w:t>
       </w:r>
     </w:p>
     <w:p>
@@ -865,23 +817,7 @@
           <w:rFonts w:cstheme="minorHAnsi"/>
           <w:lang w:val="en-US"/>
         </w:rPr>
-        <w:t xml:space="preserve">For VALID padding, we don’t pad the input and only apply filter whenever the filter completely </w:t>
-      </w:r>
-      <w:proofErr w:type="gramStart"/>
-      <w:r>
-        <w:rPr>
-          <w:rFonts w:cstheme="minorHAnsi"/>
-          <w:lang w:val="en-US"/>
-        </w:rPr>
-        <w:t>overlap</w:t>
-      </w:r>
-      <w:proofErr w:type="gramEnd"/>
-      <w:r>
-        <w:rPr>
-          <w:rFonts w:cstheme="minorHAnsi"/>
-          <w:lang w:val="en-US"/>
-        </w:rPr>
-        <w:t xml:space="preserve"> the input. For SAME padding, we pad the input such that the output produced has the same size as the input.</w:t>
+        <w:t>For VALID padding, we don’t pad the input and only apply filter whenever the filter completely overlap the input. For SAME padding, we pad the input such that the output produced has the same size as the input.</w:t>
       </w:r>
     </w:p>
     <w:p>
@@ -1046,30 +982,7 @@
           <w:rFonts w:cstheme="minorHAnsi"/>
           <w:lang w:val="en-US"/>
         </w:rPr>
-        <w:t xml:space="preserve"> </w:t>
-      </w:r>
-      <w:r>
-        <w:rPr>
-          <w:rFonts w:cstheme="minorHAnsi"/>
-          <w:lang w:val="en-US"/>
-        </w:rPr>
-        <w:t xml:space="preserve">We apply dropout after every layer </w:t>
-      </w:r>
-      <w:proofErr w:type="spellStart"/>
-      <w:r>
-        <w:rPr>
-          <w:rFonts w:cstheme="minorHAnsi"/>
-          <w:lang w:val="en-US"/>
-        </w:rPr>
-        <w:t>etc</w:t>
-      </w:r>
-      <w:proofErr w:type="spellEnd"/>
-      <w:r>
-        <w:rPr>
-          <w:rFonts w:cstheme="minorHAnsi"/>
-          <w:lang w:val="en-US"/>
-        </w:rPr>
-        <w:t xml:space="preserve"> convolution layer , pooling layer and fully connected layer. </w:t>
+        <w:t xml:space="preserve"> We apply dropout after every layer etc convolution layer , pooling layer and fully connected layer. </w:t>
       </w:r>
       <w:r>
         <w:rPr>
@@ -1171,16 +1084,6 @@
         <w:lastRenderedPageBreak/>
         <w:t>Experiments and Results</w:t>
       </w:r>
-    </w:p>
-    <w:p>
-      <w:pPr>
-        <w:rPr>
-          <w:rFonts w:cstheme="minorHAnsi"/>
-          <w:b/>
-          <w:u w:val="single"/>
-          <w:lang w:val="en-US"/>
-        </w:rPr>
-      </w:pPr>
     </w:p>
     <w:p>
       <w:pPr>
@@ -1234,27 +1137,7 @@
           <w:sz w:val="23"/>
           <w:szCs w:val="23"/>
         </w:rPr>
-        <w:t>1. Train the network by using mini-batch gradient descent learning. Set batch size =</w:t>
-      </w:r>
-      <w:proofErr w:type="gramStart"/>
-      <w:r>
-        <w:rPr>
-          <w:b/>
-          <w:bCs/>
-          <w:sz w:val="23"/>
-          <w:szCs w:val="23"/>
-        </w:rPr>
-        <w:t>128, and</w:t>
-      </w:r>
-      <w:proofErr w:type="gramEnd"/>
-      <w:r>
-        <w:rPr>
-          <w:b/>
-          <w:bCs/>
-          <w:sz w:val="23"/>
-          <w:szCs w:val="23"/>
-        </w:rPr>
-        <w:t xml:space="preserve"> learning rate </w:t>
+        <w:t xml:space="preserve">1. Train the network by using mini-batch gradient descent learning. Set batch size =128, and learning rate </w:t>
       </w:r>
       <w:r>
         <w:rPr>
@@ -3224,27 +3107,7 @@
           <w:sz w:val="23"/>
           <w:szCs w:val="23"/>
         </w:rPr>
-        <w:t xml:space="preserve">b. Using </w:t>
-      </w:r>
-      <w:proofErr w:type="spellStart"/>
-      <w:r>
-        <w:rPr>
-          <w:b/>
-          <w:bCs/>
-          <w:sz w:val="23"/>
-          <w:szCs w:val="23"/>
-        </w:rPr>
-        <w:t>RMSProp</w:t>
-      </w:r>
-      <w:proofErr w:type="spellEnd"/>
-      <w:r>
-        <w:rPr>
-          <w:b/>
-          <w:bCs/>
-          <w:sz w:val="23"/>
-          <w:szCs w:val="23"/>
-        </w:rPr>
-        <w:t xml:space="preserve"> algorithm for learning </w:t>
+        <w:t xml:space="preserve">b. Using RMSProp algorithm for learning </w:t>
       </w:r>
     </w:p>
     <w:p>
@@ -3507,7 +3370,6 @@
                 <w:szCs w:val="18"/>
               </w:rPr>
             </w:pPr>
-            <w:proofErr w:type="spellStart"/>
             <w:r>
               <w:rPr>
                 <w:sz w:val="18"/>
@@ -3515,7 +3377,6 @@
               </w:rPr>
               <w:t>RMSProp</w:t>
             </w:r>
-            <w:proofErr w:type="spellEnd"/>
           </w:p>
         </w:tc>
       </w:tr>
@@ -3769,86 +3630,28 @@
       </w:pPr>
     </w:p>
     <w:p>
-      <w:proofErr w:type="spellStart"/>
-      <w:r>
-        <w:t>GradientDescent</w:t>
-      </w:r>
-      <w:proofErr w:type="spellEnd"/>
-      <w:r>
-        <w:t xml:space="preserve"> – </w:t>
-      </w:r>
-      <w:proofErr w:type="spellStart"/>
-      <w:r>
-        <w:t>GradientDescent</w:t>
-      </w:r>
-      <w:proofErr w:type="spellEnd"/>
-      <w:r>
-        <w:t xml:space="preserve"> has the slowest training rate, reach 0.5 accuracy after 500 epochs. There are also many small spikes during training.</w:t>
-      </w:r>
-    </w:p>
-    <w:p>
-      <w:r>
-        <w:t xml:space="preserve">Momentum – In this case, Momentum has a similar performance to Gradient Descent. This might be because the gradient during training is too gentle for Momentum to pick up any speed. Alternatively, the constant spikes </w:t>
-      </w:r>
-      <w:proofErr w:type="gramStart"/>
-      <w:r>
-        <w:t>has</w:t>
-      </w:r>
-      <w:proofErr w:type="gramEnd"/>
-      <w:r>
-        <w:t xml:space="preserve"> cancelled out any built up momentum.</w:t>
-      </w:r>
-    </w:p>
-    <w:p>
-      <w:proofErr w:type="spellStart"/>
-      <w:r>
-        <w:t>RMSProp</w:t>
-      </w:r>
-      <w:proofErr w:type="spellEnd"/>
-      <w:r>
-        <w:t xml:space="preserve"> – </w:t>
-      </w:r>
-      <w:proofErr w:type="spellStart"/>
-      <w:r>
-        <w:t>RMSProp</w:t>
-      </w:r>
-      <w:proofErr w:type="spellEnd"/>
-      <w:r>
-        <w:t xml:space="preserve"> has the fastest training rate, finishing training before 100 epochs. When slowing down, there are huge spikes while its stabilising. However, there is a slight loss in accuracy compared to </w:t>
-      </w:r>
-      <w:proofErr w:type="spellStart"/>
-      <w:r>
-        <w:t>GradientDescent</w:t>
-      </w:r>
-      <w:proofErr w:type="spellEnd"/>
-      <w:r>
-        <w:t>.</w:t>
-      </w:r>
-    </w:p>
-    <w:p>
-      <w:r>
-        <w:t xml:space="preserve">Adam – Adam has the second fastest training rate, finishing training at around 120 epochs. When slowing down, it has similar spikes to </w:t>
-      </w:r>
-      <w:proofErr w:type="spellStart"/>
-      <w:r>
-        <w:t>RMSProp</w:t>
-      </w:r>
-      <w:proofErr w:type="spellEnd"/>
-      <w:r>
-        <w:t>. After flatlining for a while, there is a sudden spike in loss at 400 epochs. Afterwards, training loss decreases and seems to converge at 0.7. There is an apparent loss of 0.1 accuracy as well. It could be that epoch 400 has a particularly unlucky mini-batch, causing the loss to spike.</w:t>
-      </w:r>
-    </w:p>
-    <w:p>
-      <w:r>
-        <w:t xml:space="preserve">Dropouts- After introducing Dropouts to Gradient Descent, there are less spikes during </w:t>
-      </w:r>
-      <w:proofErr w:type="gramStart"/>
-      <w:r>
-        <w:t>training</w:t>
-      </w:r>
-      <w:proofErr w:type="gramEnd"/>
-      <w:r>
-        <w:t xml:space="preserve"> but training takes a longer time.</w:t>
+      <w:r>
+        <w:t>GradientDescent – GradientDescent has the slowest training rate, reach 0.5 accuracy after 500 epochs. There are also many small spikes during training.</w:t>
+      </w:r>
+    </w:p>
+    <w:p>
+      <w:r>
+        <w:t>Momentum – In this case, Momentum has a similar performance to Gradient Descent. This might be because the gradient during training is too gentle for Momentum to pick up any speed. Alternatively, the constant spikes has cancelled out any built up momentum.</w:t>
+      </w:r>
+    </w:p>
+    <w:p>
+      <w:r>
+        <w:t>RMSProp – RMSProp has the fastest training rate, finishing training before 100 epochs. When slowing down, there are huge spikes while its stabilising. However, there is a slight loss in accuracy compared to GradientDescent.</w:t>
+      </w:r>
+    </w:p>
+    <w:p>
+      <w:r>
+        <w:t>Adam – Adam has the second fastest training rate, finishing training at around 120 epochs. When slowing down, it has similar spikes to RMSProp. After flatlining for a while, there is a sudden spike in loss at 400 epochs. Afterwards, training loss decreases and seems to converge at 0.7. There is an apparent loss of 0.1 accuracy as well. It could be that epoch 400 has a particularly unlucky mini-batch, causing the loss to spike.</w:t>
+      </w:r>
+    </w:p>
+    <w:p>
+      <w:r>
+        <w:t>Dropouts- After introducing Dropouts to Gradient Descent, there are less spikes during training but training takes a longer time.</w:t>
       </w:r>
     </w:p>
     <w:p/>
@@ -3865,23 +3668,7 @@
         <w:ind w:firstLine="720"/>
       </w:pPr>
       <w:r>
-        <w:t xml:space="preserve">In this case, </w:t>
-      </w:r>
-      <w:proofErr w:type="spellStart"/>
-      <w:r>
-        <w:t>RMSProp</w:t>
-      </w:r>
-      <w:proofErr w:type="spellEnd"/>
-      <w:r>
-        <w:t xml:space="preserve"> has the best performance out of all the models. Despite not showing better accuracy, it finished </w:t>
-      </w:r>
-      <w:proofErr w:type="gramStart"/>
-      <w:r>
-        <w:t>its</w:t>
-      </w:r>
-      <w:proofErr w:type="gramEnd"/>
-      <w:r>
-        <w:t xml:space="preserve"> training in 100 epochs, which is 5 times faster than some models.</w:t>
+        <w:t>In this case, RMSProp has the best performance out of all the models. Despite not showing better accuracy, it finished its training in 100 epochs, which is 5 times faster than some models.</w:t>
       </w:r>
     </w:p>
     <w:p>
@@ -4315,39 +4102,6 @@
     <w:p>
       <w:pPr>
         <w:pStyle w:val="Default"/>
-        <w:rPr>
-          <w:b/>
-          <w:bCs/>
-          <w:sz w:val="23"/>
-          <w:szCs w:val="23"/>
-        </w:rPr>
-      </w:pPr>
-    </w:p>
-    <w:p>
-      <w:pPr>
-        <w:pStyle w:val="Default"/>
-        <w:rPr>
-          <w:b/>
-          <w:bCs/>
-          <w:sz w:val="23"/>
-          <w:szCs w:val="23"/>
-        </w:rPr>
-      </w:pPr>
-    </w:p>
-    <w:p>
-      <w:pPr>
-        <w:pStyle w:val="Default"/>
-        <w:rPr>
-          <w:b/>
-          <w:bCs/>
-          <w:sz w:val="23"/>
-          <w:szCs w:val="23"/>
-        </w:rPr>
-      </w:pPr>
-    </w:p>
-    <w:p>
-      <w:pPr>
-        <w:pStyle w:val="Default"/>
         <w:jc w:val="center"/>
         <w:rPr>
           <w:b/>
@@ -4364,7 +4118,6 @@
           <w:sz w:val="23"/>
           <w:szCs w:val="23"/>
         </w:rPr>
-        <w:lastRenderedPageBreak/>
         <w:drawing>
           <wp:inline distT="0" distB="0" distL="0" distR="0" wp14:anchorId="0812A7D3" wp14:editId="4EBD05E5">
             <wp:extent cx="2616248" cy="1960767"/>
@@ -4425,24 +4178,14 @@
           <w:szCs w:val="23"/>
         </w:rPr>
       </w:pPr>
-    </w:p>
-    <w:p>
-      <w:pPr>
-        <w:pStyle w:val="Default"/>
-        <w:rPr>
-          <w:b/>
-          <w:bCs/>
-          <w:sz w:val="23"/>
-          <w:szCs w:val="23"/>
-        </w:rPr>
-      </w:pPr>
-      <w:r>
-        <w:rPr>
-          <w:b/>
-          <w:bCs/>
-          <w:sz w:val="23"/>
-          <w:szCs w:val="23"/>
-        </w:rPr>
+      <w:r>
+        <w:rPr>
+          <w:b/>
+          <w:bCs/>
+          <w:sz w:val="23"/>
+          <w:szCs w:val="23"/>
+        </w:rPr>
+        <w:lastRenderedPageBreak/>
         <w:t xml:space="preserve">4. Design a word RNN classifier that receives word ids and classify the input. The RNN is GRU layer and has a hidden-layer size of 20. Pass the inputs through an embedding layer of size 20 before feeding to the RNN. </w:t>
       </w:r>
     </w:p>
@@ -4567,39 +4310,6 @@
           <w:szCs w:val="23"/>
         </w:rPr>
       </w:pPr>
-    </w:p>
-    <w:p>
-      <w:pPr>
-        <w:pStyle w:val="Default"/>
-        <w:rPr>
-          <w:b/>
-          <w:bCs/>
-          <w:sz w:val="23"/>
-          <w:szCs w:val="23"/>
-        </w:rPr>
-      </w:pPr>
-    </w:p>
-    <w:p>
-      <w:pPr>
-        <w:pStyle w:val="Default"/>
-        <w:rPr>
-          <w:b/>
-          <w:bCs/>
-          <w:sz w:val="23"/>
-          <w:szCs w:val="23"/>
-        </w:rPr>
-      </w:pPr>
-    </w:p>
-    <w:p>
-      <w:pPr>
-        <w:pStyle w:val="Default"/>
-        <w:rPr>
-          <w:b/>
-          <w:bCs/>
-          <w:sz w:val="23"/>
-          <w:szCs w:val="23"/>
-        </w:rPr>
-      </w:pPr>
       <w:r>
         <w:rPr>
           <w:b/>
@@ -4638,27 +4348,7 @@
           <w:sz w:val="23"/>
           <w:szCs w:val="23"/>
         </w:rPr>
-        <w:t>Experiment with adding dropout to the layers of networks in parts (1) – (4</w:t>
-      </w:r>
-      <w:proofErr w:type="gramStart"/>
-      <w:r>
-        <w:rPr>
-          <w:b/>
-          <w:bCs/>
-          <w:sz w:val="23"/>
-          <w:szCs w:val="23"/>
-        </w:rPr>
-        <w:t>), and</w:t>
-      </w:r>
-      <w:proofErr w:type="gramEnd"/>
-      <w:r>
-        <w:rPr>
-          <w:b/>
-          <w:bCs/>
-          <w:sz w:val="23"/>
-          <w:szCs w:val="23"/>
-        </w:rPr>
-        <w:t xml:space="preserve"> report the test accuracies. Compare and comment on the accuracies of the networks with/without dropout. </w:t>
+        <w:t xml:space="preserve">Experiment with adding dropout to the layers of networks in parts (1) – (4), and report the test accuracies. Compare and comment on the accuracies of the networks with/without dropout. </w:t>
       </w:r>
     </w:p>
     <w:p>
@@ -5634,6 +5324,7 @@
           <w:sz w:val="23"/>
           <w:szCs w:val="23"/>
         </w:rPr>
+        <w:lastRenderedPageBreak/>
         <w:t xml:space="preserve">6. For RNN networks implemented in (3) and (4), perform the following experiments with the aim of improving performances, compare the accuracies and report your findings: </w:t>
       </w:r>
     </w:p>
@@ -5655,27 +5346,7 @@
           <w:sz w:val="23"/>
           <w:szCs w:val="23"/>
         </w:rPr>
-        <w:t>a. Replace the GRU layer with (</w:t>
-      </w:r>
-      <w:proofErr w:type="spellStart"/>
-      <w:r>
-        <w:rPr>
-          <w:b/>
-          <w:bCs/>
-          <w:sz w:val="23"/>
-          <w:szCs w:val="23"/>
-        </w:rPr>
-        <w:t>i</w:t>
-      </w:r>
-      <w:proofErr w:type="spellEnd"/>
-      <w:r>
-        <w:rPr>
-          <w:b/>
-          <w:bCs/>
-          <w:sz w:val="23"/>
-          <w:szCs w:val="23"/>
-        </w:rPr>
-        <w:t xml:space="preserve">) a vanilla RNN layer and (ii) a LSTM layer </w:t>
+        <w:t xml:space="preserve">a. Replace the GRU layer with (i) a vanilla RNN layer and (ii) a LSTM layer </w:t>
       </w:r>
     </w:p>
     <w:p>
@@ -6234,159 +5905,259 @@
           <w:lang w:val="en-US"/>
         </w:rPr>
       </w:pPr>
-    </w:p>
-    <w:p>
-      <w:pPr>
-        <w:rPr>
-          <w:rFonts w:cstheme="minorHAnsi"/>
-          <w:lang w:val="en-US"/>
-        </w:rPr>
-      </w:pPr>
-    </w:p>
-    <w:p>
-      <w:pPr>
-        <w:rPr>
-          <w:rFonts w:cstheme="minorHAnsi"/>
-          <w:lang w:val="en-US"/>
-        </w:rPr>
-      </w:pPr>
-    </w:p>
-    <w:p>
-      <w:pPr>
-        <w:rPr>
-          <w:rFonts w:cstheme="minorHAnsi"/>
-          <w:lang w:val="en-US"/>
-        </w:rPr>
-      </w:pPr>
-    </w:p>
-    <w:p>
-      <w:pPr>
-        <w:rPr>
-          <w:rFonts w:cstheme="minorHAnsi"/>
-          <w:lang w:val="en-US"/>
-        </w:rPr>
-      </w:pPr>
-      <w:r>
-        <w:rPr>
-          <w:rFonts w:cstheme="minorHAnsi"/>
+      <w:r>
+        <w:rPr>
+          <w:rFonts w:cstheme="minorHAnsi"/>
+          <w:lang w:val="en-US"/>
+        </w:rPr>
+        <w:t>6b)  With 2 layers of GRU, we can obtain slightly better test accuracy. Char RNN and word RNN with one layer has test accuracy of 0.72 and 0.7871429 respectively, while char RNN and word RNN with two layers has test accuracy of 0.7214286 and 0.8157143.</w:t>
+      </w:r>
+    </w:p>
+    <w:p>
+      <w:pPr>
+        <w:rPr>
+          <w:rFonts w:cstheme="minorHAnsi"/>
+          <w:lang w:val="en-US"/>
+        </w:rPr>
+      </w:pPr>
+    </w:p>
+    <w:p>
+      <w:pPr>
+        <w:rPr>
+          <w:rFonts w:cstheme="minorHAnsi"/>
+          <w:lang w:val="en-US"/>
+        </w:rPr>
+      </w:pPr>
+      <w:r>
+        <w:rPr>
+          <w:rFonts w:cstheme="minorHAnsi"/>
+          <w:lang w:val="en-US"/>
+        </w:rPr>
+        <w:t xml:space="preserve">6c) </w:t>
+      </w:r>
+      <w:r>
+        <w:rPr>
+          <w:rFonts w:cstheme="minorHAnsi"/>
+          <w:lang w:val="en-US"/>
+        </w:rPr>
+        <w:t xml:space="preserve">Gradient clipping set the gradient to a </w:t>
+      </w:r>
+      <w:r>
+        <w:rPr>
+          <w:rFonts w:cstheme="minorHAnsi"/>
+          <w:lang w:val="en-US"/>
+        </w:rPr>
+        <w:t>certain value when the gradient exceeds some threshold</w:t>
+      </w:r>
+      <w:r>
+        <w:rPr>
+          <w:rFonts w:cstheme="minorHAnsi"/>
+          <w:lang w:val="en-US"/>
+        </w:rPr>
+        <w:t>.</w:t>
+      </w:r>
+      <w:r>
+        <w:rPr>
+          <w:rFonts w:cstheme="minorHAnsi"/>
+          <w:lang w:val="en-US"/>
+        </w:rPr>
+        <w:t xml:space="preserve"> </w:t>
+      </w:r>
+      <w:r>
+        <w:rPr>
+          <w:rFonts w:cstheme="minorHAnsi"/>
+          <w:lang w:val="en-US"/>
+        </w:rPr>
+        <w:t>We set clipping threshold of 2 for this question</w:t>
+      </w:r>
+      <w:r>
+        <w:rPr>
+          <w:rFonts w:cstheme="minorHAnsi"/>
+          <w:lang w:val="en-US"/>
+        </w:rPr>
+        <w:t xml:space="preserve">. Gradient clipping seems to perform better especially in word </w:t>
+      </w:r>
+      <w:r>
+        <w:rPr>
+          <w:rFonts w:cstheme="minorHAnsi"/>
+          <w:lang w:val="en-US"/>
+        </w:rPr>
+        <w:t>R</w:t>
+      </w:r>
+      <w:r>
+        <w:rPr>
+          <w:rFonts w:cstheme="minorHAnsi"/>
+          <w:lang w:val="en-US"/>
+        </w:rPr>
+        <w:t>NN.</w:t>
+      </w:r>
+    </w:p>
+    <w:p>
+      <w:pPr>
+        <w:rPr>
+          <w:rFonts w:cstheme="minorHAnsi"/>
+          <w:lang w:val="en-US"/>
+        </w:rPr>
+      </w:pPr>
+    </w:p>
+    <w:p>
+      <w:pPr>
+        <w:pStyle w:val="NormalWeb"/>
+        <w:rPr>
+          <w:rFonts w:asciiTheme="minorHAnsi" w:hAnsiTheme="minorHAnsi" w:cstheme="minorHAnsi"/>
+          <w:b/>
+          <w:u w:val="single"/>
+        </w:rPr>
+      </w:pPr>
+      <w:r>
+        <w:rPr>
+          <w:rFonts w:asciiTheme="minorHAnsi" w:hAnsiTheme="minorHAnsi" w:cstheme="minorHAnsi"/>
+          <w:b/>
+          <w:u w:val="single"/>
+        </w:rPr>
+        <w:t>Conclusion</w:t>
+      </w:r>
+    </w:p>
+    <w:p>
+      <w:pPr>
+        <w:rPr>
+          <w:rFonts w:cstheme="minorHAnsi"/>
+          <w:bCs/>
+          <w:lang w:val="en-US"/>
+        </w:rPr>
+      </w:pPr>
+    </w:p>
+    <w:p>
+      <w:pPr>
+        <w:rPr>
+          <w:rFonts w:cstheme="minorHAnsi"/>
+          <w:bCs/>
+          <w:lang w:val="en-US"/>
+        </w:rPr>
+      </w:pPr>
+      <w:r>
+        <w:rPr>
+          <w:rFonts w:cstheme="minorHAnsi"/>
+          <w:bCs/>
+          <w:lang w:val="en-US"/>
+        </w:rPr>
+        <w:tab/>
+      </w:r>
+      <w:r>
+        <w:rPr>
+          <w:rFonts w:cstheme="minorHAnsi"/>
+          <w:bCs/>
+          <w:lang w:val="en-US"/>
+        </w:rPr>
+        <w:t xml:space="preserve">From Part A, we learnt that CNN is very computationally intensive and requires a GPU to run practically. This makes sense as CNN requires 20x100 neurons of calculations done for one layer simultaneously, taking up a lot of memory. </w:t>
+      </w:r>
+    </w:p>
+    <w:p>
+      <w:pPr>
+        <w:rPr>
+          <w:rFonts w:cstheme="minorHAnsi"/>
+          <w:bCs/>
+          <w:lang w:val="en-US"/>
+        </w:rPr>
+      </w:pPr>
+      <w:r>
+        <w:rPr>
+          <w:rFonts w:cstheme="minorHAnsi"/>
+          <w:bCs/>
+          <w:lang w:val="en-US"/>
+        </w:rPr>
+        <w:tab/>
+        <w:t xml:space="preserve">There are also many feature maps that have no features. This might suggest that there may be too many filters than necessary. </w:t>
+      </w:r>
+    </w:p>
+    <w:p>
+      <w:pPr>
+        <w:rPr>
+          <w:rFonts w:cstheme="minorHAnsi"/>
+          <w:bCs/>
+          <w:lang w:val="en-US"/>
+        </w:rPr>
+      </w:pPr>
+      <w:r>
+        <w:rPr>
+          <w:rFonts w:cstheme="minorHAnsi"/>
+          <w:bCs/>
           <w:lang w:val="en-US"/>
         </w:rPr>
         <w:lastRenderedPageBreak/>
-        <w:t>6b)  With 2 layers of GRU, we can obtain slightly better test accuracy. Char RNN and word RNN with one layer has test accuracy of 0.72 and 0.7871429 respectively, while char RNN and word RNN with two layers has test accuracy of 0.7214286 and 0.8157143.</w:t>
-      </w:r>
-    </w:p>
-    <w:p>
-      <w:pPr>
-        <w:rPr>
-          <w:rFonts w:cstheme="minorHAnsi"/>
-          <w:lang w:val="en-US"/>
-        </w:rPr>
-      </w:pPr>
-    </w:p>
-    <w:p>
-      <w:pPr>
-        <w:rPr>
-          <w:rFonts w:cstheme="minorHAnsi"/>
-          <w:lang w:val="en-US"/>
-        </w:rPr>
-      </w:pPr>
-      <w:r>
-        <w:rPr>
-          <w:rFonts w:cstheme="minorHAnsi"/>
-          <w:lang w:val="en-US"/>
-        </w:rPr>
-        <w:t xml:space="preserve">6c) </w:t>
-      </w:r>
-      <w:r>
-        <w:rPr>
-          <w:rFonts w:cstheme="minorHAnsi"/>
-          <w:lang w:val="en-US"/>
-        </w:rPr>
-        <w:t xml:space="preserve">Gradient clipping set the gradient to a </w:t>
-      </w:r>
-      <w:r>
-        <w:rPr>
-          <w:rFonts w:cstheme="minorHAnsi"/>
-          <w:lang w:val="en-US"/>
-        </w:rPr>
-        <w:t>certain value when the gradient exceeds some threshold</w:t>
-      </w:r>
-      <w:r>
-        <w:rPr>
-          <w:rFonts w:cstheme="minorHAnsi"/>
-          <w:lang w:val="en-US"/>
-        </w:rPr>
-        <w:t>.</w:t>
-      </w:r>
-      <w:r>
-        <w:rPr>
-          <w:rFonts w:cstheme="minorHAnsi"/>
-          <w:lang w:val="en-US"/>
-        </w:rPr>
-        <w:t xml:space="preserve"> </w:t>
-      </w:r>
-      <w:r>
-        <w:rPr>
-          <w:rFonts w:cstheme="minorHAnsi"/>
-          <w:lang w:val="en-US"/>
-        </w:rPr>
-        <w:t>We set clipping threshold of 2 for this question</w:t>
-      </w:r>
-      <w:r>
-        <w:rPr>
-          <w:rFonts w:cstheme="minorHAnsi"/>
-          <w:lang w:val="en-US"/>
-        </w:rPr>
-        <w:t>. Gradient clipping seems to perform better especially in word CNN.</w:t>
-      </w:r>
-    </w:p>
-    <w:p>
-      <w:pPr>
-        <w:rPr>
-          <w:rFonts w:cstheme="minorHAnsi"/>
-          <w:lang w:val="en-US"/>
-        </w:rPr>
-      </w:pPr>
-    </w:p>
-    <w:p>
-      <w:pPr>
-        <w:pStyle w:val="NormalWeb"/>
-        <w:rPr>
-          <w:rFonts w:asciiTheme="minorHAnsi" w:hAnsiTheme="minorHAnsi" w:cstheme="minorHAnsi"/>
-          <w:b/>
-          <w:u w:val="single"/>
-        </w:rPr>
-      </w:pPr>
-      <w:r>
-        <w:rPr>
-          <w:rFonts w:asciiTheme="minorHAnsi" w:hAnsiTheme="minorHAnsi" w:cstheme="minorHAnsi"/>
-          <w:b/>
-          <w:u w:val="single"/>
-        </w:rPr>
-        <w:t>Conclusion</w:t>
-      </w:r>
-    </w:p>
-    <w:p>
-      <w:pPr>
-        <w:rPr>
-          <w:rFonts w:cstheme="minorHAnsi"/>
-          <w:b/>
-          <w:u w:val="single"/>
-          <w:lang w:val="en-US"/>
-        </w:rPr>
-      </w:pPr>
-    </w:p>
-    <w:p>
-      <w:pPr>
-        <w:rPr>
-          <w:rFonts w:cstheme="minorHAnsi"/>
-          <w:b/>
-          <w:u w:val="single"/>
-          <w:lang w:val="en-US"/>
-        </w:rPr>
-      </w:pPr>
+        <w:tab/>
+        <w:t xml:space="preserve">From Part B, we learnt that CNN is surprisingly useful for text recognition. Its performance is on par with most RNN networks while using a more human understandable model. </w:t>
+      </w:r>
+    </w:p>
+    <w:p>
+      <w:pPr>
+        <w:rPr>
+          <w:rFonts w:cstheme="minorHAnsi"/>
+          <w:bCs/>
+          <w:lang w:val="en-US"/>
+        </w:rPr>
+      </w:pPr>
+      <w:r>
+        <w:rPr>
+          <w:rFonts w:cstheme="minorHAnsi"/>
+          <w:bCs/>
+          <w:lang w:val="en-US"/>
+        </w:rPr>
+        <w:tab/>
+        <w:t xml:space="preserve">RNN </w:t>
+      </w:r>
+      <w:r>
+        <w:rPr>
+          <w:rFonts w:cstheme="minorHAnsi"/>
+          <w:bCs/>
+          <w:lang w:val="en-US"/>
+        </w:rPr>
+        <w:t>GRU and LSTM has a good performance for text recognition</w:t>
+      </w:r>
+      <w:r>
+        <w:rPr>
+          <w:rFonts w:cstheme="minorHAnsi"/>
+          <w:bCs/>
+          <w:lang w:val="en-US"/>
+        </w:rPr>
+        <w:t xml:space="preserve"> compared to vanilla RNN. </w:t>
+      </w:r>
+      <w:r>
+        <w:rPr>
+          <w:rFonts w:cstheme="minorHAnsi"/>
+          <w:bCs/>
+          <w:lang w:val="en-US"/>
+        </w:rPr>
+        <w:t>We should be careful of exploding gradients for RNN.</w:t>
+      </w:r>
+    </w:p>
+    <w:p>
+      <w:pPr>
+        <w:rPr>
+          <w:rFonts w:cstheme="minorHAnsi"/>
+          <w:bCs/>
+          <w:lang w:val="en-US"/>
+        </w:rPr>
+      </w:pPr>
+      <w:r>
+        <w:rPr>
+          <w:rFonts w:cstheme="minorHAnsi"/>
+          <w:bCs/>
+          <w:lang w:val="en-US"/>
+        </w:rPr>
+        <w:tab/>
+        <w:t>Finally, we should use CNN for spatial datasets such as images while using RNN for temporal datasets such as sentences or computational states. Perhaps, it might be possible for RNN to parse images if we convert each image</w:t>
+      </w:r>
       <w:bookmarkStart w:id="0" w:name="_GoBack"/>
       <w:bookmarkEnd w:id="0"/>
+      <w:r>
+        <w:rPr>
+          <w:rFonts w:cstheme="minorHAnsi"/>
+          <w:bCs/>
+          <w:lang w:val="en-US"/>
+        </w:rPr>
+        <w:t xml:space="preserve"> into a sequence of pixels.</w:t>
+      </w:r>
     </w:p>
     <w:p/>
     <w:p/>
@@ -6710,7 +6481,7 @@
     </w:rPrDefault>
     <w:pPrDefault/>
   </w:docDefaults>
-  <w:latentStyles w:defLockedState="0" w:defUIPriority="99" w:defSemiHidden="0" w:defUnhideWhenUsed="0" w:defQFormat="0" w:count="375">
+  <w:latentStyles w:defLockedState="0" w:defUIPriority="99" w:defSemiHidden="0" w:defUnhideWhenUsed="0" w:defQFormat="0" w:count="377">
     <w:lsdException w:name="Normal" w:uiPriority="0" w:qFormat="1"/>
     <w:lsdException w:name="heading 1" w:uiPriority="9" w:qFormat="1"/>
     <w:lsdException w:name="heading 2" w:semiHidden="1" w:uiPriority="9" w:unhideWhenUsed="1" w:qFormat="1"/>
@@ -7084,6 +6855,8 @@
     <w:lsdException w:name="List Table 7 Colorful Accent 6" w:uiPriority="52"/>
     <w:lsdException w:name="Mention" w:semiHidden="1" w:unhideWhenUsed="1"/>
     <w:lsdException w:name="Smart Hyperlink" w:semiHidden="1" w:unhideWhenUsed="1"/>
+    <w:lsdException w:name="Smart Link" w:semiHidden="1" w:unhideWhenUsed="1"/>
+    <w:lsdException w:name="Smart Link Error" w:semiHidden="1" w:unhideWhenUsed="1"/>
   </w:latentStyles>
   <w:style w:type="paragraph" w:default="1" w:styleId="Normal">
     <w:name w:val="Normal"/>
